--- a/BladefileCode/laravel.docx
+++ b/BladefileCode/laravel.docx
@@ -610,10 +610,440 @@
               </w:rPr>
               <w:t xml:space="preserve">Regarding </w:t>
             </w:r>
+            <w:r>
+              <w:rPr>
+                <w:b/>
+                <w:bCs/>
+                <w:color w:val="0070C0"/>
+              </w:rPr>
+              <w:t xml:space="preserve"> pdf </w:t>
+            </w:r>
           </w:p>
         </w:tc>
       </w:tr>
     </w:tbl>
+    <w:p/>
+    <w:p>
+      <w:pPr>
+        <w:rPr>
+          <w:b/>
+          <w:bCs/>
+        </w:rPr>
+      </w:pPr>
+      <w:r>
+        <w:rPr>
+          <w:rFonts w:ascii="Segoe UI Emoji" w:hAnsi="Segoe UI Emoji" w:cs="Segoe UI Emoji"/>
+          <w:b/>
+          <w:bCs/>
+        </w:rPr>
+        <w:t>🟢</w:t>
+      </w:r>
+      <w:r>
+        <w:rPr>
+          <w:b/>
+          <w:bCs/>
+        </w:rPr>
+        <w:t xml:space="preserve"> 1. Laravel ke through (Code se Merge PDF)</w:t>
+      </w:r>
+    </w:p>
+    <w:p>
+      <w:r>
+        <w:t>Laravel me aapko ek package use karna hoga. Sabse zyada use hone wala package hai:</w:t>
+      </w:r>
+    </w:p>
+    <w:p>
+      <w:pPr>
+        <w:rPr>
+          <w:b/>
+          <w:bCs/>
+        </w:rPr>
+      </w:pPr>
+      <w:r>
+        <w:rPr>
+          <w:rFonts w:ascii="Segoe UI Emoji" w:hAnsi="Segoe UI Emoji" w:cs="Segoe UI Emoji"/>
+          <w:b/>
+          <w:bCs/>
+        </w:rPr>
+        <w:lastRenderedPageBreak/>
+        <w:t>📌</w:t>
+      </w:r>
+      <w:r>
+        <w:rPr>
+          <w:b/>
+          <w:bCs/>
+        </w:rPr>
+        <w:t xml:space="preserve"> Step 1: Install Package</w:t>
+      </w:r>
+    </w:p>
+    <w:p>
+      <w:r>
+        <w:t>composer require setasign/fpdi</w:t>
+      </w:r>
+    </w:p>
+    <w:p>
+      <w:pPr>
+        <w:rPr>
+          <w:b/>
+          <w:bCs/>
+        </w:rPr>
+      </w:pPr>
+      <w:r>
+        <w:rPr>
+          <w:rFonts w:ascii="Segoe UI Emoji" w:hAnsi="Segoe UI Emoji" w:cs="Segoe UI Emoji"/>
+          <w:b/>
+          <w:bCs/>
+        </w:rPr>
+        <w:t>📌</w:t>
+      </w:r>
+      <w:r>
+        <w:rPr>
+          <w:b/>
+          <w:bCs/>
+        </w:rPr>
+        <w:t xml:space="preserve"> Step 2: Example Code (Controller me)</w:t>
+      </w:r>
+    </w:p>
+    <w:p>
+      <w:r>
+        <w:t>use setasign\Fpdi\Fpdi;</w:t>
+      </w:r>
+    </w:p>
+    <w:p/>
+    <w:p>
+      <w:r>
+        <w:t>public function mergePdf()</w:t>
+      </w:r>
+    </w:p>
+    <w:p>
+      <w:r>
+        <w:t>{</w:t>
+      </w:r>
+    </w:p>
+    <w:p>
+      <w:r>
+        <w:t xml:space="preserve">    $pdf = new Fpdi();</w:t>
+      </w:r>
+    </w:p>
+    <w:p/>
+    <w:p>
+      <w:r>
+        <w:t xml:space="preserve">    $files = [</w:t>
+      </w:r>
+    </w:p>
+    <w:p>
+      <w:r>
+        <w:t xml:space="preserve">        public_path('pdfs/file1.pdf'),</w:t>
+      </w:r>
+    </w:p>
+    <w:p>
+      <w:r>
+        <w:t xml:space="preserve">        public_path('pdfs/file2.pdf'),</w:t>
+      </w:r>
+    </w:p>
+    <w:p>
+      <w:r>
+        <w:t xml:space="preserve">    ];</w:t>
+      </w:r>
+    </w:p>
+    <w:p/>
+    <w:p>
+      <w:r>
+        <w:t xml:space="preserve">    foreach ($files as $file) {</w:t>
+      </w:r>
+    </w:p>
+    <w:p>
+      <w:r>
+        <w:t xml:space="preserve">        $pageCount = $pdf-&gt;setSourceFile($file);</w:t>
+      </w:r>
+    </w:p>
+    <w:p>
+      <w:r>
+        <w:t xml:space="preserve">        for ($i = 1; $i &lt;= $pageCount; $i++) {</w:t>
+      </w:r>
+    </w:p>
+    <w:p>
+      <w:r>
+        <w:t xml:space="preserve">            $tplIdx = $pdf-&gt;importPage($i);</w:t>
+      </w:r>
+    </w:p>
+    <w:p>
+      <w:r>
+        <w:t xml:space="preserve">            $pdf-&gt;AddPage();</w:t>
+      </w:r>
+    </w:p>
+    <w:p>
+      <w:r>
+        <w:t xml:space="preserve">            $pdf-&gt;useTemplate($tplIdx);</w:t>
+      </w:r>
+    </w:p>
+    <w:p>
+      <w:r>
+        <w:t xml:space="preserve">        }</w:t>
+      </w:r>
+    </w:p>
+    <w:p>
+      <w:r>
+        <w:t xml:space="preserve">    }</w:t>
+      </w:r>
+    </w:p>
+    <w:p/>
+    <w:p>
+      <w:r>
+        <w:t xml:space="preserve">    $outputPath = public_path('pdfs/merged.pdf');</w:t>
+      </w:r>
+    </w:p>
+    <w:p>
+      <w:r>
+        <w:t xml:space="preserve">    $pdf-&gt;Output($outputPath, 'F');</w:t>
+      </w:r>
+    </w:p>
+    <w:p/>
+    <w:p>
+      <w:r>
+        <w:t xml:space="preserve">    return response()-&gt;download($outputPath);</w:t>
+      </w:r>
+    </w:p>
+    <w:p>
+      <w:r>
+        <w:t>}</w:t>
+      </w:r>
+    </w:p>
+    <w:p>
+      <w:r>
+        <w:rPr>
+          <w:rFonts w:ascii="Segoe UI Emoji" w:hAnsi="Segoe UI Emoji" w:cs="Segoe UI Emoji"/>
+        </w:rPr>
+        <w:t>➡️</w:t>
+      </w:r>
+      <w:r>
+        <w:t xml:space="preserve"> Ye code file1.pdf aur file2.pdf ko merge karke merged.pdf banayega.</w:t>
+      </w:r>
+    </w:p>
+    <w:p>
+      <w:r>
+        <w:pict w14:anchorId="6856735B">
+          <v:rect id="_x0000_i1052" style="width:0;height:1.5pt" o:hralign="center" o:hrstd="t" o:hr="t" fillcolor="#a0a0a0" stroked="f"/>
+        </w:pict>
+      </w:r>
+    </w:p>
+    <w:p>
+      <w:pPr>
+        <w:rPr>
+          <w:b/>
+          <w:bCs/>
+        </w:rPr>
+      </w:pPr>
+      <w:r>
+        <w:rPr>
+          <w:rFonts w:ascii="Segoe UI Emoji" w:hAnsi="Segoe UI Emoji" w:cs="Segoe UI Emoji"/>
+          <w:b/>
+          <w:bCs/>
+        </w:rPr>
+        <w:t>🟢</w:t>
+      </w:r>
+      <w:r>
+        <w:rPr>
+          <w:b/>
+          <w:bCs/>
+        </w:rPr>
+        <w:t xml:space="preserve"> 2. CMD ke through</w:t>
+      </w:r>
+    </w:p>
+    <w:p>
+      <w:pPr>
+        <w:rPr>
+          <w:b/>
+          <w:bCs/>
+        </w:rPr>
+      </w:pPr>
+      <w:r>
+        <w:rPr>
+          <w:b/>
+          <w:bCs/>
+        </w:rPr>
+        <w:lastRenderedPageBreak/>
+        <w:t>Option A: PDFtk</w:t>
+      </w:r>
+    </w:p>
+    <w:p>
+      <w:pPr>
+        <w:numPr>
+          <w:ilvl w:val="0"/>
+          <w:numId w:val="45"/>
+        </w:numPr>
+      </w:pPr>
+      <w:r>
+        <w:t>Install PDFtk:</w:t>
+      </w:r>
+      <w:r>
+        <w:br/>
+      </w:r>
+      <w:r>
+        <w:rPr>
+          <w:rFonts w:ascii="Segoe UI Emoji" w:hAnsi="Segoe UI Emoji" w:cs="Segoe UI Emoji"/>
+        </w:rPr>
+        <w:t>👉</w:t>
+      </w:r>
+      <w:r>
+        <w:t xml:space="preserve"> https://www.pdflabs.com/tools/pdftk-the-pdf-toolkit/</w:t>
+      </w:r>
+    </w:p>
+    <w:p>
+      <w:pPr>
+        <w:numPr>
+          <w:ilvl w:val="0"/>
+          <w:numId w:val="45"/>
+        </w:numPr>
+      </w:pPr>
+      <w:r>
+        <w:t>CMD command:</w:t>
+      </w:r>
+    </w:p>
+    <w:p>
+      <w:pPr>
+        <w:numPr>
+          <w:ilvl w:val="0"/>
+          <w:numId w:val="45"/>
+        </w:numPr>
+        <w:tabs>
+          <w:tab w:val="clear" w:pos="720"/>
+        </w:tabs>
+      </w:pPr>
+      <w:r>
+        <w:t>pdftk file1.pdf file2.pdf cat output merged.pdf</w:t>
+      </w:r>
+    </w:p>
+    <w:p>
+      <w:r>
+        <w:pict w14:anchorId="57945A3A">
+          <v:rect id="_x0000_i1053" style="width:0;height:1.5pt" o:hralign="center" o:hrstd="t" o:hr="t" fillcolor="#a0a0a0" stroked="f"/>
+        </w:pict>
+      </w:r>
+    </w:p>
+    <w:p>
+      <w:pPr>
+        <w:rPr>
+          <w:b/>
+          <w:bCs/>
+        </w:rPr>
+      </w:pPr>
+      <w:r>
+        <w:rPr>
+          <w:b/>
+          <w:bCs/>
+        </w:rPr>
+        <w:t>Option B: Ghostscript</w:t>
+      </w:r>
+    </w:p>
+    <w:p>
+      <w:pPr>
+        <w:numPr>
+          <w:ilvl w:val="0"/>
+          <w:numId w:val="46"/>
+        </w:numPr>
+      </w:pPr>
+      <w:r>
+        <w:t>Install Ghostscript:</w:t>
+      </w:r>
+      <w:r>
+        <w:br/>
+      </w:r>
+      <w:r>
+        <w:rPr>
+          <w:rFonts w:ascii="Segoe UI Emoji" w:hAnsi="Segoe UI Emoji" w:cs="Segoe UI Emoji"/>
+        </w:rPr>
+        <w:t>👉</w:t>
+      </w:r>
+      <w:r>
+        <w:t xml:space="preserve"> https://www.ghostscript.com/download/gsdnld.html</w:t>
+      </w:r>
+    </w:p>
+    <w:p>
+      <w:pPr>
+        <w:numPr>
+          <w:ilvl w:val="0"/>
+          <w:numId w:val="46"/>
+        </w:numPr>
+      </w:pPr>
+      <w:r>
+        <w:t>CMD command:</w:t>
+      </w:r>
+    </w:p>
+    <w:p>
+      <w:pPr>
+        <w:numPr>
+          <w:ilvl w:val="0"/>
+          <w:numId w:val="46"/>
+        </w:numPr>
+        <w:tabs>
+          <w:tab w:val="clear" w:pos="720"/>
+        </w:tabs>
+      </w:pPr>
+      <w:r>
+        <w:t>gswin64c -dBATCH -dNOPAUSE -q -sDEVICE=pdfwrite -sOutputFile=merged.pdf file1.pdf file2.pdf</w:t>
+      </w:r>
+    </w:p>
+    <w:p>
+      <w:r>
+        <w:pict w14:anchorId="715639AF">
+          <v:rect id="_x0000_i1054" style="width:0;height:1.5pt" o:hralign="center" o:hrstd="t" o:hr="t" fillcolor="#a0a0a0" stroked="f"/>
+        </w:pict>
+      </w:r>
+    </w:p>
+    <w:p>
+      <w:r>
+        <w:rPr>
+          <w:rFonts w:ascii="Segoe UI Emoji" w:hAnsi="Segoe UI Emoji" w:cs="Segoe UI Emoji"/>
+        </w:rPr>
+        <w:t>👉</w:t>
+      </w:r>
+      <w:r>
+        <w:t xml:space="preserve"> Matlab:</w:t>
+      </w:r>
+    </w:p>
+    <w:p>
+      <w:pPr>
+        <w:numPr>
+          <w:ilvl w:val="0"/>
+          <w:numId w:val="47"/>
+        </w:numPr>
+      </w:pPr>
+      <w:r>
+        <w:t>Agar Laravel project ke andar karna hai → fpdi use karo.</w:t>
+      </w:r>
+    </w:p>
+    <w:p>
+      <w:pPr>
+        <w:numPr>
+          <w:ilvl w:val="0"/>
+          <w:numId w:val="47"/>
+        </w:numPr>
+      </w:pPr>
+      <w:r>
+        <w:t>Agar sirf system se CMD me merge karna hai → pdftk ya ghostscript use karo.</w:t>
+      </w:r>
+    </w:p>
+    <w:p>
+      <w:r>
+        <w:rPr>
+          <w:rFonts w:ascii="Segoe UI Emoji" w:hAnsi="Segoe UI Emoji" w:cs="Segoe UI Emoji"/>
+        </w:rPr>
+        <w:t>⚡</w:t>
+      </w:r>
+      <w:r>
+        <w:t xml:space="preserve"> Aapko chahiye ki main aapko </w:t>
+      </w:r>
+      <w:r>
+        <w:rPr>
+          <w:b/>
+          <w:bCs/>
+        </w:rPr>
+        <w:t>Laravel ke code me route + controller + button</w:t>
+      </w:r>
+      <w:r>
+        <w:t xml:space="preserve"> ka full example bana kar du?</w:t>
+      </w:r>
+    </w:p>
     <w:p/>
     <w:p/>
     <w:p/>
@@ -645,7 +1075,6 @@
                 <w:bCs/>
                 <w:color w:val="0070C0"/>
               </w:rPr>
-              <w:lastRenderedPageBreak/>
               <w:t xml:space="preserve">Regarding </w:t>
             </w:r>
             <w:r>
@@ -749,7 +1178,7 @@
     <w:p>
       <w:r>
         <w:pict w14:anchorId="38F1FF4B">
-          <v:rect id="_x0000_i1097" style="width:0;height:1.5pt" o:hralign="center" o:hrstd="t" o:hr="t" fillcolor="#a0a0a0" stroked="f"/>
+          <v:rect id="_x0000_i1025" style="width:0;height:1.5pt" o:hralign="center" o:hrstd="t" o:hr="t" fillcolor="#a0a0a0" stroked="f"/>
         </w:pict>
       </w:r>
     </w:p>
@@ -770,6 +1199,7 @@
     </w:p>
     <w:p>
       <w:r>
+        <w:lastRenderedPageBreak/>
         <w:t>@php</w:t>
       </w:r>
     </w:p>
@@ -869,7 +1299,6 @@
         </w:numPr>
       </w:pPr>
       <w:r>
-        <w:lastRenderedPageBreak/>
         <w:t>Automatically handles empty or missing parameters.</w:t>
       </w:r>
     </w:p>
@@ -898,7 +1327,7 @@
     <w:p>
       <w:r>
         <w:pict w14:anchorId="36DBAD33">
-          <v:rect id="_x0000_i1098" style="width:0;height:1.5pt" o:hralign="center" o:hrstd="t" o:hr="t" fillcolor="#a0a0a0" stroked="f"/>
+          <v:rect id="_x0000_i1026" style="width:0;height:1.5pt" o:hralign="center" o:hrstd="t" o:hr="t" fillcolor="#a0a0a0" stroked="f"/>
         </w:pict>
       </w:r>
     </w:p>
@@ -949,6 +1378,7 @@
     </w:p>
     <w:p>
       <w:r>
+        <w:lastRenderedPageBreak/>
         <w:t xml:space="preserve">        'yearly' =&gt; $yearly,</w:t>
       </w:r>
     </w:p>
@@ -1029,7 +1459,7 @@
     <w:p>
       <w:r>
         <w:pict w14:anchorId="249045E9">
-          <v:rect id="_x0000_i1099" style="width:0;height:1.5pt" o:hralign="center" o:hrstd="t" o:hr="t" fillcolor="#a0a0a0" stroked="f"/>
+          <v:rect id="_x0000_i1027" style="width:0;height:1.5pt" o:hralign="center" o:hrstd="t" o:hr="t" fillcolor="#a0a0a0" stroked="f"/>
         </w:pict>
       </w:r>
     </w:p>
@@ -1084,7 +1514,6 @@
           <w:b/>
           <w:bCs/>
         </w:rPr>
-        <w:lastRenderedPageBreak/>
         <w:t>Notes:</w:t>
       </w:r>
     </w:p>
@@ -1113,7 +1542,7 @@
     <w:p>
       <w:r>
         <w:pict w14:anchorId="4DD6C0F4">
-          <v:rect id="_x0000_i1100" style="width:0;height:1.5pt" o:hralign="center" o:hrstd="t" o:hr="t" fillcolor="#a0a0a0" stroked="f"/>
+          <v:rect id="_x0000_i1028" style="width:0;height:1.5pt" o:hralign="center" o:hrstd="t" o:hr="t" fillcolor="#a0a0a0" stroked="f"/>
         </w:pict>
       </w:r>
     </w:p>
@@ -1154,7 +1583,7 @@
     <w:p>
       <w:r>
         <w:pict w14:anchorId="42B52B27">
-          <v:rect id="_x0000_i1101" style="width:0;height:1.5pt" o:hralign="center" o:hrstd="t" o:hr="t" fillcolor="#a0a0a0" stroked="f"/>
+          <v:rect id="_x0000_i1029" style="width:0;height:1.5pt" o:hralign="center" o:hrstd="t" o:hr="t" fillcolor="#a0a0a0" stroked="f"/>
         </w:pict>
       </w:r>
     </w:p>
@@ -1175,6 +1604,7 @@
     </w:p>
     <w:p>
       <w:r>
+        <w:lastRenderedPageBreak/>
         <w:t>You can wrap URL logic inside a Blade component:</w:t>
       </w:r>
     </w:p>
@@ -1247,7 +1677,7 @@
     <w:p>
       <w:r>
         <w:pict w14:anchorId="3B456131">
-          <v:rect id="_x0000_i1102" style="width:0;height:1.5pt" o:hralign="center" o:hrstd="t" o:hr="t" fillcolor="#a0a0a0" stroked="f"/>
+          <v:rect id="_x0000_i1030" style="width:0;height:1.5pt" o:hralign="center" o:hrstd="t" o:hr="t" fillcolor="#a0a0a0" stroked="f"/>
         </w:pict>
       </w:r>
     </w:p>
@@ -1308,7 +1738,6 @@
         </w:numPr>
       </w:pPr>
       <w:r>
-        <w:lastRenderedPageBreak/>
         <w:t>Requires Laravel Collective package.</w:t>
       </w:r>
     </w:p>
@@ -1326,7 +1755,7 @@
     <w:p>
       <w:r>
         <w:pict w14:anchorId="6FAE6F76">
-          <v:rect id="_x0000_i1103" style="width:0;height:1.5pt" o:hralign="center" o:hrstd="t" o:hr="t" fillcolor="#a0a0a0" stroked="f"/>
+          <v:rect id="_x0000_i1031" style="width:0;height:1.5pt" o:hralign="center" o:hrstd="t" o:hr="t" fillcolor="#a0a0a0" stroked="f"/>
         </w:pict>
       </w:r>
     </w:p>
@@ -1398,8 +1827,9 @@
     </w:p>
     <w:p>
       <w:r>
+        <w:lastRenderedPageBreak/>
         <w:pict w14:anchorId="11F6F9D5">
-          <v:rect id="_x0000_i1104" style="width:0;height:1.5pt" o:hralign="center" o:hrstd="t" o:hr="t" fillcolor="#a0a0a0" stroked="f"/>
+          <v:rect id="_x0000_i1032" style="width:0;height:1.5pt" o:hralign="center" o:hrstd="t" o:hr="t" fillcolor="#a0a0a0" stroked="f"/>
         </w:pict>
       </w:r>
     </w:p>
@@ -1955,7 +2385,7 @@
     <w:p>
       <w:r>
         <w:pict w14:anchorId="4ADB0C83">
-          <v:rect id="_x0000_i1105" style="width:0;height:1.5pt" o:hralign="center" o:hrstd="t" o:hr="t" fillcolor="#a0a0a0" stroked="f"/>
+          <v:rect id="_x0000_i1033" style="width:0;height:1.5pt" o:hralign="center" o:hrstd="t" o:hr="t" fillcolor="#a0a0a0" stroked="f"/>
         </w:pict>
       </w:r>
     </w:p>
@@ -2037,7 +2467,6 @@
         </w:numPr>
       </w:pPr>
       <w:r>
-        <w:lastRenderedPageBreak/>
         <w:t xml:space="preserve">Use </w:t>
       </w:r>
       <w:r>
@@ -4834,6 +5263,119 @@
     </w:lvl>
   </w:abstractNum>
   <w:abstractNum w:abstractNumId="21" w15:restartNumberingAfterBreak="0">
+    <w:nsid w:val="36A93B47"/>
+    <w:multiLevelType w:val="multilevel"/>
+    <w:tmpl w:val="86BC4512"/>
+    <w:lvl w:ilvl="0">
+      <w:start w:val="1"/>
+      <w:numFmt w:val="decimal"/>
+      <w:lvlText w:val="%1."/>
+      <w:lvlJc w:val="left"/>
+      <w:pPr>
+        <w:tabs>
+          <w:tab w:val="num" w:pos="720"/>
+        </w:tabs>
+        <w:ind w:left="720" w:hanging="360"/>
+      </w:pPr>
+    </w:lvl>
+    <w:lvl w:ilvl="1" w:tentative="1">
+      <w:start w:val="1"/>
+      <w:numFmt w:val="decimal"/>
+      <w:lvlText w:val="%2."/>
+      <w:lvlJc w:val="left"/>
+      <w:pPr>
+        <w:tabs>
+          <w:tab w:val="num" w:pos="1440"/>
+        </w:tabs>
+        <w:ind w:left="1440" w:hanging="360"/>
+      </w:pPr>
+    </w:lvl>
+    <w:lvl w:ilvl="2" w:tentative="1">
+      <w:start w:val="1"/>
+      <w:numFmt w:val="decimal"/>
+      <w:lvlText w:val="%3."/>
+      <w:lvlJc w:val="left"/>
+      <w:pPr>
+        <w:tabs>
+          <w:tab w:val="num" w:pos="2160"/>
+        </w:tabs>
+        <w:ind w:left="2160" w:hanging="360"/>
+      </w:pPr>
+    </w:lvl>
+    <w:lvl w:ilvl="3" w:tentative="1">
+      <w:start w:val="1"/>
+      <w:numFmt w:val="decimal"/>
+      <w:lvlText w:val="%4."/>
+      <w:lvlJc w:val="left"/>
+      <w:pPr>
+        <w:tabs>
+          <w:tab w:val="num" w:pos="2880"/>
+        </w:tabs>
+        <w:ind w:left="2880" w:hanging="360"/>
+      </w:pPr>
+    </w:lvl>
+    <w:lvl w:ilvl="4" w:tentative="1">
+      <w:start w:val="1"/>
+      <w:numFmt w:val="decimal"/>
+      <w:lvlText w:val="%5."/>
+      <w:lvlJc w:val="left"/>
+      <w:pPr>
+        <w:tabs>
+          <w:tab w:val="num" w:pos="3600"/>
+        </w:tabs>
+        <w:ind w:left="3600" w:hanging="360"/>
+      </w:pPr>
+    </w:lvl>
+    <w:lvl w:ilvl="5" w:tentative="1">
+      <w:start w:val="1"/>
+      <w:numFmt w:val="decimal"/>
+      <w:lvlText w:val="%6."/>
+      <w:lvlJc w:val="left"/>
+      <w:pPr>
+        <w:tabs>
+          <w:tab w:val="num" w:pos="4320"/>
+        </w:tabs>
+        <w:ind w:left="4320" w:hanging="360"/>
+      </w:pPr>
+    </w:lvl>
+    <w:lvl w:ilvl="6" w:tentative="1">
+      <w:start w:val="1"/>
+      <w:numFmt w:val="decimal"/>
+      <w:lvlText w:val="%7."/>
+      <w:lvlJc w:val="left"/>
+      <w:pPr>
+        <w:tabs>
+          <w:tab w:val="num" w:pos="5040"/>
+        </w:tabs>
+        <w:ind w:left="5040" w:hanging="360"/>
+      </w:pPr>
+    </w:lvl>
+    <w:lvl w:ilvl="7" w:tentative="1">
+      <w:start w:val="1"/>
+      <w:numFmt w:val="decimal"/>
+      <w:lvlText w:val="%8."/>
+      <w:lvlJc w:val="left"/>
+      <w:pPr>
+        <w:tabs>
+          <w:tab w:val="num" w:pos="5760"/>
+        </w:tabs>
+        <w:ind w:left="5760" w:hanging="360"/>
+      </w:pPr>
+    </w:lvl>
+    <w:lvl w:ilvl="8" w:tentative="1">
+      <w:start w:val="1"/>
+      <w:numFmt w:val="decimal"/>
+      <w:lvlText w:val="%9."/>
+      <w:lvlJc w:val="left"/>
+      <w:pPr>
+        <w:tabs>
+          <w:tab w:val="num" w:pos="6480"/>
+        </w:tabs>
+        <w:ind w:left="6480" w:hanging="360"/>
+      </w:pPr>
+    </w:lvl>
+  </w:abstractNum>
+  <w:abstractNum w:abstractNumId="22" w15:restartNumberingAfterBreak="0">
     <w:nsid w:val="39023777"/>
     <w:multiLevelType w:val="multilevel"/>
     <w:tmpl w:val="0518AE7A"/>
@@ -4982,7 +5524,7 @@
       </w:rPr>
     </w:lvl>
   </w:abstractNum>
-  <w:abstractNum w:abstractNumId="22" w15:restartNumberingAfterBreak="0">
+  <w:abstractNum w:abstractNumId="23" w15:restartNumberingAfterBreak="0">
     <w:nsid w:val="3C025F3F"/>
     <w:multiLevelType w:val="multilevel"/>
     <w:tmpl w:val="9238DD92"/>
@@ -5131,7 +5673,7 @@
       </w:rPr>
     </w:lvl>
   </w:abstractNum>
-  <w:abstractNum w:abstractNumId="23" w15:restartNumberingAfterBreak="0">
+  <w:abstractNum w:abstractNumId="24" w15:restartNumberingAfterBreak="0">
     <w:nsid w:val="3E586BF6"/>
     <w:multiLevelType w:val="multilevel"/>
     <w:tmpl w:val="24C267BC"/>
@@ -5280,7 +5822,7 @@
       </w:rPr>
     </w:lvl>
   </w:abstractNum>
-  <w:abstractNum w:abstractNumId="24" w15:restartNumberingAfterBreak="0">
+  <w:abstractNum w:abstractNumId="25" w15:restartNumberingAfterBreak="0">
     <w:nsid w:val="426B3A57"/>
     <w:multiLevelType w:val="multilevel"/>
     <w:tmpl w:val="ABAC5C56"/>
@@ -5429,7 +5971,7 @@
       </w:rPr>
     </w:lvl>
   </w:abstractNum>
-  <w:abstractNum w:abstractNumId="25" w15:restartNumberingAfterBreak="0">
+  <w:abstractNum w:abstractNumId="26" w15:restartNumberingAfterBreak="0">
     <w:nsid w:val="44B808CC"/>
     <w:multiLevelType w:val="multilevel"/>
     <w:tmpl w:val="53D0AE68"/>
@@ -5578,7 +6120,156 @@
       </w:rPr>
     </w:lvl>
   </w:abstractNum>
-  <w:abstractNum w:abstractNumId="26" w15:restartNumberingAfterBreak="0">
+  <w:abstractNum w:abstractNumId="27" w15:restartNumberingAfterBreak="0">
+    <w:nsid w:val="493E0576"/>
+    <w:multiLevelType w:val="multilevel"/>
+    <w:tmpl w:val="70563470"/>
+    <w:lvl w:ilvl="0">
+      <w:start w:val="1"/>
+      <w:numFmt w:val="bullet"/>
+      <w:lvlText w:val=""/>
+      <w:lvlJc w:val="left"/>
+      <w:pPr>
+        <w:tabs>
+          <w:tab w:val="num" w:pos="720"/>
+        </w:tabs>
+        <w:ind w:left="720" w:hanging="360"/>
+      </w:pPr>
+      <w:rPr>
+        <w:rFonts w:ascii="Symbol" w:hAnsi="Symbol" w:hint="default"/>
+        <w:sz w:val="20"/>
+      </w:rPr>
+    </w:lvl>
+    <w:lvl w:ilvl="1" w:tentative="1">
+      <w:start w:val="1"/>
+      <w:numFmt w:val="bullet"/>
+      <w:lvlText w:val="o"/>
+      <w:lvlJc w:val="left"/>
+      <w:pPr>
+        <w:tabs>
+          <w:tab w:val="num" w:pos="1440"/>
+        </w:tabs>
+        <w:ind w:left="1440" w:hanging="360"/>
+      </w:pPr>
+      <w:rPr>
+        <w:rFonts w:ascii="Courier New" w:hAnsi="Courier New" w:hint="default"/>
+        <w:sz w:val="20"/>
+      </w:rPr>
+    </w:lvl>
+    <w:lvl w:ilvl="2" w:tentative="1">
+      <w:start w:val="1"/>
+      <w:numFmt w:val="bullet"/>
+      <w:lvlText w:val=""/>
+      <w:lvlJc w:val="left"/>
+      <w:pPr>
+        <w:tabs>
+          <w:tab w:val="num" w:pos="2160"/>
+        </w:tabs>
+        <w:ind w:left="2160" w:hanging="360"/>
+      </w:pPr>
+      <w:rPr>
+        <w:rFonts w:ascii="Wingdings" w:hAnsi="Wingdings" w:hint="default"/>
+        <w:sz w:val="20"/>
+      </w:rPr>
+    </w:lvl>
+    <w:lvl w:ilvl="3" w:tentative="1">
+      <w:start w:val="1"/>
+      <w:numFmt w:val="bullet"/>
+      <w:lvlText w:val=""/>
+      <w:lvlJc w:val="left"/>
+      <w:pPr>
+        <w:tabs>
+          <w:tab w:val="num" w:pos="2880"/>
+        </w:tabs>
+        <w:ind w:left="2880" w:hanging="360"/>
+      </w:pPr>
+      <w:rPr>
+        <w:rFonts w:ascii="Wingdings" w:hAnsi="Wingdings" w:hint="default"/>
+        <w:sz w:val="20"/>
+      </w:rPr>
+    </w:lvl>
+    <w:lvl w:ilvl="4" w:tentative="1">
+      <w:start w:val="1"/>
+      <w:numFmt w:val="bullet"/>
+      <w:lvlText w:val=""/>
+      <w:lvlJc w:val="left"/>
+      <w:pPr>
+        <w:tabs>
+          <w:tab w:val="num" w:pos="3600"/>
+        </w:tabs>
+        <w:ind w:left="3600" w:hanging="360"/>
+      </w:pPr>
+      <w:rPr>
+        <w:rFonts w:ascii="Wingdings" w:hAnsi="Wingdings" w:hint="default"/>
+        <w:sz w:val="20"/>
+      </w:rPr>
+    </w:lvl>
+    <w:lvl w:ilvl="5" w:tentative="1">
+      <w:start w:val="1"/>
+      <w:numFmt w:val="bullet"/>
+      <w:lvlText w:val=""/>
+      <w:lvlJc w:val="left"/>
+      <w:pPr>
+        <w:tabs>
+          <w:tab w:val="num" w:pos="4320"/>
+        </w:tabs>
+        <w:ind w:left="4320" w:hanging="360"/>
+      </w:pPr>
+      <w:rPr>
+        <w:rFonts w:ascii="Wingdings" w:hAnsi="Wingdings" w:hint="default"/>
+        <w:sz w:val="20"/>
+      </w:rPr>
+    </w:lvl>
+    <w:lvl w:ilvl="6" w:tentative="1">
+      <w:start w:val="1"/>
+      <w:numFmt w:val="bullet"/>
+      <w:lvlText w:val=""/>
+      <w:lvlJc w:val="left"/>
+      <w:pPr>
+        <w:tabs>
+          <w:tab w:val="num" w:pos="5040"/>
+        </w:tabs>
+        <w:ind w:left="5040" w:hanging="360"/>
+      </w:pPr>
+      <w:rPr>
+        <w:rFonts w:ascii="Wingdings" w:hAnsi="Wingdings" w:hint="default"/>
+        <w:sz w:val="20"/>
+      </w:rPr>
+    </w:lvl>
+    <w:lvl w:ilvl="7" w:tentative="1">
+      <w:start w:val="1"/>
+      <w:numFmt w:val="bullet"/>
+      <w:lvlText w:val=""/>
+      <w:lvlJc w:val="left"/>
+      <w:pPr>
+        <w:tabs>
+          <w:tab w:val="num" w:pos="5760"/>
+        </w:tabs>
+        <w:ind w:left="5760" w:hanging="360"/>
+      </w:pPr>
+      <w:rPr>
+        <w:rFonts w:ascii="Wingdings" w:hAnsi="Wingdings" w:hint="default"/>
+        <w:sz w:val="20"/>
+      </w:rPr>
+    </w:lvl>
+    <w:lvl w:ilvl="8" w:tentative="1">
+      <w:start w:val="1"/>
+      <w:numFmt w:val="bullet"/>
+      <w:lvlText w:val=""/>
+      <w:lvlJc w:val="left"/>
+      <w:pPr>
+        <w:tabs>
+          <w:tab w:val="num" w:pos="6480"/>
+        </w:tabs>
+        <w:ind w:left="6480" w:hanging="360"/>
+      </w:pPr>
+      <w:rPr>
+        <w:rFonts w:ascii="Wingdings" w:hAnsi="Wingdings" w:hint="default"/>
+        <w:sz w:val="20"/>
+      </w:rPr>
+    </w:lvl>
+  </w:abstractNum>
+  <w:abstractNum w:abstractNumId="28" w15:restartNumberingAfterBreak="0">
     <w:nsid w:val="4BA07D6A"/>
     <w:multiLevelType w:val="multilevel"/>
     <w:tmpl w:val="2BF2377A"/>
@@ -5727,7 +6418,120 @@
       </w:rPr>
     </w:lvl>
   </w:abstractNum>
-  <w:abstractNum w:abstractNumId="27" w15:restartNumberingAfterBreak="0">
+  <w:abstractNum w:abstractNumId="29" w15:restartNumberingAfterBreak="0">
+    <w:nsid w:val="4F663D4A"/>
+    <w:multiLevelType w:val="multilevel"/>
+    <w:tmpl w:val="E19CBC72"/>
+    <w:lvl w:ilvl="0">
+      <w:start w:val="1"/>
+      <w:numFmt w:val="decimal"/>
+      <w:lvlText w:val="%1."/>
+      <w:lvlJc w:val="left"/>
+      <w:pPr>
+        <w:tabs>
+          <w:tab w:val="num" w:pos="720"/>
+        </w:tabs>
+        <w:ind w:left="720" w:hanging="360"/>
+      </w:pPr>
+    </w:lvl>
+    <w:lvl w:ilvl="1" w:tentative="1">
+      <w:start w:val="1"/>
+      <w:numFmt w:val="decimal"/>
+      <w:lvlText w:val="%2."/>
+      <w:lvlJc w:val="left"/>
+      <w:pPr>
+        <w:tabs>
+          <w:tab w:val="num" w:pos="1440"/>
+        </w:tabs>
+        <w:ind w:left="1440" w:hanging="360"/>
+      </w:pPr>
+    </w:lvl>
+    <w:lvl w:ilvl="2" w:tentative="1">
+      <w:start w:val="1"/>
+      <w:numFmt w:val="decimal"/>
+      <w:lvlText w:val="%3."/>
+      <w:lvlJc w:val="left"/>
+      <w:pPr>
+        <w:tabs>
+          <w:tab w:val="num" w:pos="2160"/>
+        </w:tabs>
+        <w:ind w:left="2160" w:hanging="360"/>
+      </w:pPr>
+    </w:lvl>
+    <w:lvl w:ilvl="3" w:tentative="1">
+      <w:start w:val="1"/>
+      <w:numFmt w:val="decimal"/>
+      <w:lvlText w:val="%4."/>
+      <w:lvlJc w:val="left"/>
+      <w:pPr>
+        <w:tabs>
+          <w:tab w:val="num" w:pos="2880"/>
+        </w:tabs>
+        <w:ind w:left="2880" w:hanging="360"/>
+      </w:pPr>
+    </w:lvl>
+    <w:lvl w:ilvl="4" w:tentative="1">
+      <w:start w:val="1"/>
+      <w:numFmt w:val="decimal"/>
+      <w:lvlText w:val="%5."/>
+      <w:lvlJc w:val="left"/>
+      <w:pPr>
+        <w:tabs>
+          <w:tab w:val="num" w:pos="3600"/>
+        </w:tabs>
+        <w:ind w:left="3600" w:hanging="360"/>
+      </w:pPr>
+    </w:lvl>
+    <w:lvl w:ilvl="5" w:tentative="1">
+      <w:start w:val="1"/>
+      <w:numFmt w:val="decimal"/>
+      <w:lvlText w:val="%6."/>
+      <w:lvlJc w:val="left"/>
+      <w:pPr>
+        <w:tabs>
+          <w:tab w:val="num" w:pos="4320"/>
+        </w:tabs>
+        <w:ind w:left="4320" w:hanging="360"/>
+      </w:pPr>
+    </w:lvl>
+    <w:lvl w:ilvl="6" w:tentative="1">
+      <w:start w:val="1"/>
+      <w:numFmt w:val="decimal"/>
+      <w:lvlText w:val="%7."/>
+      <w:lvlJc w:val="left"/>
+      <w:pPr>
+        <w:tabs>
+          <w:tab w:val="num" w:pos="5040"/>
+        </w:tabs>
+        <w:ind w:left="5040" w:hanging="360"/>
+      </w:pPr>
+    </w:lvl>
+    <w:lvl w:ilvl="7" w:tentative="1">
+      <w:start w:val="1"/>
+      <w:numFmt w:val="decimal"/>
+      <w:lvlText w:val="%8."/>
+      <w:lvlJc w:val="left"/>
+      <w:pPr>
+        <w:tabs>
+          <w:tab w:val="num" w:pos="5760"/>
+        </w:tabs>
+        <w:ind w:left="5760" w:hanging="360"/>
+      </w:pPr>
+    </w:lvl>
+    <w:lvl w:ilvl="8" w:tentative="1">
+      <w:start w:val="1"/>
+      <w:numFmt w:val="decimal"/>
+      <w:lvlText w:val="%9."/>
+      <w:lvlJc w:val="left"/>
+      <w:pPr>
+        <w:tabs>
+          <w:tab w:val="num" w:pos="6480"/>
+        </w:tabs>
+        <w:ind w:left="6480" w:hanging="360"/>
+      </w:pPr>
+    </w:lvl>
+  </w:abstractNum>
+  <w:abstractNum w:abstractNumId="30" w15:restartNumberingAfterBreak="0">
     <w:nsid w:val="50A21A35"/>
     <w:multiLevelType w:val="multilevel"/>
     <w:tmpl w:val="1E9CB87A"/>
@@ -5872,7 +6676,7 @@
       </w:rPr>
     </w:lvl>
   </w:abstractNum>
-  <w:abstractNum w:abstractNumId="28" w15:restartNumberingAfterBreak="0">
+  <w:abstractNum w:abstractNumId="31" w15:restartNumberingAfterBreak="0">
     <w:nsid w:val="52321215"/>
     <w:multiLevelType w:val="multilevel"/>
     <w:tmpl w:val="E70439D4"/>
@@ -5985,7 +6789,7 @@
       </w:pPr>
     </w:lvl>
   </w:abstractNum>
-  <w:abstractNum w:abstractNumId="29" w15:restartNumberingAfterBreak="0">
+  <w:abstractNum w:abstractNumId="32" w15:restartNumberingAfterBreak="0">
     <w:nsid w:val="57E9456A"/>
     <w:multiLevelType w:val="multilevel"/>
     <w:tmpl w:val="8BC45618"/>
@@ -6134,7 +6938,7 @@
       </w:rPr>
     </w:lvl>
   </w:abstractNum>
-  <w:abstractNum w:abstractNumId="30" w15:restartNumberingAfterBreak="0">
+  <w:abstractNum w:abstractNumId="33" w15:restartNumberingAfterBreak="0">
     <w:nsid w:val="592D6B72"/>
     <w:multiLevelType w:val="multilevel"/>
     <w:tmpl w:val="97AE90FE"/>
@@ -6247,7 +7051,7 @@
       </w:pPr>
     </w:lvl>
   </w:abstractNum>
-  <w:abstractNum w:abstractNumId="31" w15:restartNumberingAfterBreak="0">
+  <w:abstractNum w:abstractNumId="34" w15:restartNumberingAfterBreak="0">
     <w:nsid w:val="5E08273F"/>
     <w:multiLevelType w:val="multilevel"/>
     <w:tmpl w:val="B13E0960"/>
@@ -6396,7 +7200,7 @@
       </w:rPr>
     </w:lvl>
   </w:abstractNum>
-  <w:abstractNum w:abstractNumId="32" w15:restartNumberingAfterBreak="0">
+  <w:abstractNum w:abstractNumId="35" w15:restartNumberingAfterBreak="0">
     <w:nsid w:val="609B5DDB"/>
     <w:multiLevelType w:val="multilevel"/>
     <w:tmpl w:val="AEEAD8E6"/>
@@ -6545,7 +7349,7 @@
       </w:rPr>
     </w:lvl>
   </w:abstractNum>
-  <w:abstractNum w:abstractNumId="33" w15:restartNumberingAfterBreak="0">
+  <w:abstractNum w:abstractNumId="36" w15:restartNumberingAfterBreak="0">
     <w:nsid w:val="66867A04"/>
     <w:multiLevelType w:val="multilevel"/>
     <w:tmpl w:val="9BA81180"/>
@@ -6694,7 +7498,7 @@
       </w:rPr>
     </w:lvl>
   </w:abstractNum>
-  <w:abstractNum w:abstractNumId="34" w15:restartNumberingAfterBreak="0">
+  <w:abstractNum w:abstractNumId="37" w15:restartNumberingAfterBreak="0">
     <w:nsid w:val="68863A34"/>
     <w:multiLevelType w:val="multilevel"/>
     <w:tmpl w:val="2B94502A"/>
@@ -6843,7 +7647,7 @@
       </w:rPr>
     </w:lvl>
   </w:abstractNum>
-  <w:abstractNum w:abstractNumId="35" w15:restartNumberingAfterBreak="0">
+  <w:abstractNum w:abstractNumId="38" w15:restartNumberingAfterBreak="0">
     <w:nsid w:val="68C05624"/>
     <w:multiLevelType w:val="multilevel"/>
     <w:tmpl w:val="BD7A6258"/>
@@ -6956,7 +7760,7 @@
       </w:pPr>
     </w:lvl>
   </w:abstractNum>
-  <w:abstractNum w:abstractNumId="36" w15:restartNumberingAfterBreak="0">
+  <w:abstractNum w:abstractNumId="39" w15:restartNumberingAfterBreak="0">
     <w:nsid w:val="68EB5F81"/>
     <w:multiLevelType w:val="multilevel"/>
     <w:tmpl w:val="42E6C7A4"/>
@@ -7105,7 +7909,7 @@
       </w:rPr>
     </w:lvl>
   </w:abstractNum>
-  <w:abstractNum w:abstractNumId="37" w15:restartNumberingAfterBreak="0">
+  <w:abstractNum w:abstractNumId="40" w15:restartNumberingAfterBreak="0">
     <w:nsid w:val="6A61684B"/>
     <w:multiLevelType w:val="multilevel"/>
     <w:tmpl w:val="C74073B4"/>
@@ -7254,7 +8058,7 @@
       </w:rPr>
     </w:lvl>
   </w:abstractNum>
-  <w:abstractNum w:abstractNumId="38" w15:restartNumberingAfterBreak="0">
+  <w:abstractNum w:abstractNumId="41" w15:restartNumberingAfterBreak="0">
     <w:nsid w:val="6CC47BD6"/>
     <w:multiLevelType w:val="multilevel"/>
     <w:tmpl w:val="2E70F100"/>
@@ -7367,7 +8171,7 @@
       </w:pPr>
     </w:lvl>
   </w:abstractNum>
-  <w:abstractNum w:abstractNumId="39" w15:restartNumberingAfterBreak="0">
+  <w:abstractNum w:abstractNumId="42" w15:restartNumberingAfterBreak="0">
     <w:nsid w:val="70A66473"/>
     <w:multiLevelType w:val="multilevel"/>
     <w:tmpl w:val="117E4B8A"/>
@@ -7516,7 +8320,7 @@
       </w:rPr>
     </w:lvl>
   </w:abstractNum>
-  <w:abstractNum w:abstractNumId="40" w15:restartNumberingAfterBreak="0">
+  <w:abstractNum w:abstractNumId="43" w15:restartNumberingAfterBreak="0">
     <w:nsid w:val="716454DD"/>
     <w:multiLevelType w:val="multilevel"/>
     <w:tmpl w:val="DCDEE182"/>
@@ -7665,7 +8469,7 @@
       </w:rPr>
     </w:lvl>
   </w:abstractNum>
-  <w:abstractNum w:abstractNumId="41" w15:restartNumberingAfterBreak="0">
+  <w:abstractNum w:abstractNumId="44" w15:restartNumberingAfterBreak="0">
     <w:nsid w:val="763A5071"/>
     <w:multiLevelType w:val="multilevel"/>
     <w:tmpl w:val="AF780412"/>
@@ -7814,7 +8618,7 @@
       </w:rPr>
     </w:lvl>
   </w:abstractNum>
-  <w:abstractNum w:abstractNumId="42" w15:restartNumberingAfterBreak="0">
+  <w:abstractNum w:abstractNumId="45" w15:restartNumberingAfterBreak="0">
     <w:nsid w:val="7A6C5986"/>
     <w:multiLevelType w:val="multilevel"/>
     <w:tmpl w:val="87B4AB42"/>
@@ -7963,7 +8767,7 @@
       </w:rPr>
     </w:lvl>
   </w:abstractNum>
-  <w:abstractNum w:abstractNumId="43" w15:restartNumberingAfterBreak="0">
+  <w:abstractNum w:abstractNumId="46" w15:restartNumberingAfterBreak="0">
     <w:nsid w:val="7CC01E57"/>
     <w:multiLevelType w:val="multilevel"/>
     <w:tmpl w:val="32EE3A74"/>
@@ -8077,10 +8881,10 @@
     </w:lvl>
   </w:abstractNum>
   <w:num w:numId="1" w16cid:durableId="1807435269">
-    <w:abstractNumId w:val="22"/>
+    <w:abstractNumId w:val="23"/>
   </w:num>
   <w:num w:numId="2" w16cid:durableId="1049378553">
-    <w:abstractNumId w:val="36"/>
+    <w:abstractNumId w:val="39"/>
   </w:num>
   <w:num w:numId="3" w16cid:durableId="1462764933">
     <w:abstractNumId w:val="14"/>
@@ -8095,13 +8899,13 @@
     <w:abstractNumId w:val="7"/>
   </w:num>
   <w:num w:numId="7" w16cid:durableId="1773817347">
-    <w:abstractNumId w:val="43"/>
+    <w:abstractNumId w:val="46"/>
   </w:num>
   <w:num w:numId="8" w16cid:durableId="1424565242">
     <w:abstractNumId w:val="18"/>
   </w:num>
   <w:num w:numId="9" w16cid:durableId="356807798">
-    <w:abstractNumId w:val="35"/>
+    <w:abstractNumId w:val="38"/>
   </w:num>
   <w:num w:numId="10" w16cid:durableId="1319647162">
     <w:abstractNumId w:val="11"/>
@@ -8116,7 +8920,7 @@
     <w:abstractNumId w:val="20"/>
   </w:num>
   <w:num w:numId="14" w16cid:durableId="256209153">
-    <w:abstractNumId w:val="38"/>
+    <w:abstractNumId w:val="41"/>
   </w:num>
   <w:num w:numId="15" w16cid:durableId="1879312658">
     <w:abstractNumId w:val="8"/>
@@ -8128,25 +8932,25 @@
     <w:abstractNumId w:val="15"/>
   </w:num>
   <w:num w:numId="18" w16cid:durableId="67848935">
-    <w:abstractNumId w:val="28"/>
+    <w:abstractNumId w:val="31"/>
   </w:num>
   <w:num w:numId="19" w16cid:durableId="18823236">
-    <w:abstractNumId w:val="23"/>
+    <w:abstractNumId w:val="24"/>
   </w:num>
   <w:num w:numId="20" w16cid:durableId="1702048364">
-    <w:abstractNumId w:val="30"/>
+    <w:abstractNumId w:val="33"/>
   </w:num>
   <w:num w:numId="21" w16cid:durableId="593900308">
     <w:abstractNumId w:val="4"/>
   </w:num>
   <w:num w:numId="22" w16cid:durableId="1441295332">
-    <w:abstractNumId w:val="27"/>
+    <w:abstractNumId w:val="30"/>
   </w:num>
   <w:num w:numId="23" w16cid:durableId="1437170709">
-    <w:abstractNumId w:val="39"/>
+    <w:abstractNumId w:val="42"/>
   </w:num>
   <w:num w:numId="24" w16cid:durableId="940723017">
-    <w:abstractNumId w:val="42"/>
+    <w:abstractNumId w:val="45"/>
   </w:num>
   <w:num w:numId="25" w16cid:durableId="1525053061">
     <w:abstractNumId w:val="2"/>
@@ -8155,7 +8959,7 @@
     <w:abstractNumId w:val="10"/>
   </w:num>
   <w:num w:numId="27" w16cid:durableId="1716461270">
-    <w:abstractNumId w:val="33"/>
+    <w:abstractNumId w:val="36"/>
   </w:num>
   <w:num w:numId="28" w16cid:durableId="1224221475">
     <w:abstractNumId w:val="12"/>
@@ -8164,49 +8968,58 @@
     <w:abstractNumId w:val="6"/>
   </w:num>
   <w:num w:numId="30" w16cid:durableId="1971473150">
-    <w:abstractNumId w:val="34"/>
+    <w:abstractNumId w:val="37"/>
   </w:num>
   <w:num w:numId="31" w16cid:durableId="12803806">
-    <w:abstractNumId w:val="21"/>
+    <w:abstractNumId w:val="22"/>
   </w:num>
   <w:num w:numId="32" w16cid:durableId="1849982774">
-    <w:abstractNumId w:val="24"/>
+    <w:abstractNumId w:val="25"/>
   </w:num>
   <w:num w:numId="33" w16cid:durableId="822624236">
-    <w:abstractNumId w:val="29"/>
+    <w:abstractNumId w:val="32"/>
   </w:num>
   <w:num w:numId="34" w16cid:durableId="910232515">
-    <w:abstractNumId w:val="32"/>
+    <w:abstractNumId w:val="35"/>
   </w:num>
   <w:num w:numId="35" w16cid:durableId="198401794">
     <w:abstractNumId w:val="3"/>
   </w:num>
   <w:num w:numId="36" w16cid:durableId="1377581047">
-    <w:abstractNumId w:val="41"/>
+    <w:abstractNumId w:val="44"/>
   </w:num>
   <w:num w:numId="37" w16cid:durableId="1063217997">
-    <w:abstractNumId w:val="25"/>
+    <w:abstractNumId w:val="26"/>
   </w:num>
   <w:num w:numId="38" w16cid:durableId="323510857">
     <w:abstractNumId w:val="17"/>
   </w:num>
   <w:num w:numId="39" w16cid:durableId="1450659047">
-    <w:abstractNumId w:val="26"/>
+    <w:abstractNumId w:val="28"/>
   </w:num>
   <w:num w:numId="40" w16cid:durableId="1760634614">
     <w:abstractNumId w:val="5"/>
   </w:num>
   <w:num w:numId="41" w16cid:durableId="356277149">
-    <w:abstractNumId w:val="37"/>
+    <w:abstractNumId w:val="40"/>
   </w:num>
   <w:num w:numId="42" w16cid:durableId="123935931">
-    <w:abstractNumId w:val="31"/>
+    <w:abstractNumId w:val="34"/>
   </w:num>
   <w:num w:numId="43" w16cid:durableId="1933320666">
-    <w:abstractNumId w:val="40"/>
+    <w:abstractNumId w:val="43"/>
   </w:num>
   <w:num w:numId="44" w16cid:durableId="1617521721">
     <w:abstractNumId w:val="9"/>
+  </w:num>
+  <w:num w:numId="45" w16cid:durableId="473563961">
+    <w:abstractNumId w:val="21"/>
+  </w:num>
+  <w:num w:numId="46" w16cid:durableId="1856843540">
+    <w:abstractNumId w:val="29"/>
+  </w:num>
+  <w:num w:numId="47" w16cid:durableId="527716937">
+    <w:abstractNumId w:val="27"/>
   </w:num>
 </w:numbering>
 </file>
@@ -9445,23 +10258,6 @@
 </file>
 
 <file path=customXml/item1.xml><?xml version="1.0" encoding="utf-8"?>
-<p:properties xmlns:p="http://schemas.microsoft.com/office/2006/metadata/properties" xmlns:xsi="http://www.w3.org/2001/XMLSchema-instance" xmlns:pc="http://schemas.microsoft.com/office/infopath/2007/PartnerControls">
-  <documentManagement>
-    <_activity xmlns="affe18f8-2c16-492b-9b47-5374ed54faa0" xsi:nil="true"/>
-  </documentManagement>
-</p:properties>
-</file>
-
-<file path=customXml/item2.xml><?xml version="1.0" encoding="utf-8"?>
-<?mso-contentType ?>
-<FormTemplates xmlns="http://schemas.microsoft.com/sharepoint/v3/contenttype/forms">
-  <Display>DocumentLibraryForm</Display>
-  <Edit>DocumentLibraryForm</Edit>
-  <New>DocumentLibraryForm</New>
-</FormTemplates>
-</file>
-
-<file path=customXml/item3.xml><?xml version="1.0" encoding="utf-8"?>
 <ct:contentTypeSchema xmlns:ct="http://schemas.microsoft.com/office/2006/metadata/contentType" xmlns:ma="http://schemas.microsoft.com/office/2006/metadata/properties/metaAttributes" ct:_="" ma:_="" ma:contentTypeName="Document" ma:contentTypeID="0x0101008034D6D5FD3F314393BD3DED1E7D912D" ma:contentTypeVersion="8" ma:contentTypeDescription="Create a new document." ma:contentTypeScope="" ma:versionID="ac3e49493af0d70e377155e6b8349f5c">
   <xsd:schema xmlns:xsd="http://www.w3.org/2001/XMLSchema" xmlns:xs="http://www.w3.org/2001/XMLSchema" xmlns:p="http://schemas.microsoft.com/office/2006/metadata/properties" xmlns:ns3="affe18f8-2c16-492b-9b47-5374ed54faa0" xmlns:ns4="27a551d9-798f-4814-b65e-8370286c1742" targetNamespace="http://schemas.microsoft.com/office/2006/metadata/properties" ma:root="true" ma:fieldsID="29c0e58eaa008cebc2391949e27aaa74" ns3:_="" ns4:_="">
     <xsd:import namespace="affe18f8-2c16-492b-9b47-5374ed54faa0"/>
@@ -9650,25 +10446,24 @@
 </ct:contentTypeSchema>
 </file>
 
-<file path=customXml/itemProps1.xml><?xml version="1.0" encoding="utf-8"?>
-<ds:datastoreItem xmlns:ds="http://schemas.openxmlformats.org/officeDocument/2006/customXml" ds:itemID="{A01E19E6-ADA8-4536-8E0A-BAC204C3E8D1}">
-  <ds:schemaRefs>
-    <ds:schemaRef ds:uri="http://schemas.microsoft.com/office/2006/metadata/properties"/>
-    <ds:schemaRef ds:uri="http://schemas.microsoft.com/office/infopath/2007/PartnerControls"/>
-    <ds:schemaRef ds:uri="affe18f8-2c16-492b-9b47-5374ed54faa0"/>
-  </ds:schemaRefs>
-</ds:datastoreItem>
+<file path=customXml/item2.xml><?xml version="1.0" encoding="utf-8"?>
+<?mso-contentType ?>
+<FormTemplates xmlns="http://schemas.microsoft.com/sharepoint/v3/contenttype/forms">
+  <Display>DocumentLibraryForm</Display>
+  <Edit>DocumentLibraryForm</Edit>
+  <New>DocumentLibraryForm</New>
+</FormTemplates>
 </file>
 
-<file path=customXml/itemProps2.xml><?xml version="1.0" encoding="utf-8"?>
-<ds:datastoreItem xmlns:ds="http://schemas.openxmlformats.org/officeDocument/2006/customXml" ds:itemID="{B0462E67-6E9C-4839-BD4B-2F6482B5F3C0}">
-  <ds:schemaRefs>
-    <ds:schemaRef ds:uri="http://schemas.microsoft.com/sharepoint/v3/contenttype/forms"/>
-  </ds:schemaRefs>
-</ds:datastoreItem>
+<file path=customXml/item3.xml><?xml version="1.0" encoding="utf-8"?>
+<p:properties xmlns:p="http://schemas.microsoft.com/office/2006/metadata/properties" xmlns:xsi="http://www.w3.org/2001/XMLSchema-instance" xmlns:pc="http://schemas.microsoft.com/office/infopath/2007/PartnerControls">
+  <documentManagement>
+    <_activity xmlns="affe18f8-2c16-492b-9b47-5374ed54faa0" xsi:nil="true"/>
+  </documentManagement>
+</p:properties>
 </file>
 
-<file path=customXml/itemProps3.xml><?xml version="1.0" encoding="utf-8"?>
+<file path=customXml/itemProps1.xml><?xml version="1.0" encoding="utf-8"?>
 <ds:datastoreItem xmlns:ds="http://schemas.openxmlformats.org/officeDocument/2006/customXml" ds:itemID="{EAED7EAD-3A38-4F48-A4EF-D7F6EB1A33FE}">
   <ds:schemaRefs>
     <ds:schemaRef ds:uri="http://schemas.microsoft.com/office/2006/metadata/contentType"/>
@@ -9685,4 +10480,22 @@
     <ds:schemaRef ds:uri="http://schemas.microsoft.com/internal/obd"/>
   </ds:schemaRefs>
 </ds:datastoreItem>
+</file>
+
+<file path=customXml/itemProps2.xml><?xml version="1.0" encoding="utf-8"?>
+<ds:datastoreItem xmlns:ds="http://schemas.openxmlformats.org/officeDocument/2006/customXml" ds:itemID="{B0462E67-6E9C-4839-BD4B-2F6482B5F3C0}">
+  <ds:schemaRefs>
+    <ds:schemaRef ds:uri="http://schemas.microsoft.com/sharepoint/v3/contenttype/forms"/>
+  </ds:schemaRefs>
+</ds:datastoreItem>
+</file>
+
+<file path=customXml/itemProps3.xml><?xml version="1.0" encoding="utf-8"?>
+<ds:datastoreItem xmlns:ds="http://schemas.openxmlformats.org/officeDocument/2006/customXml" ds:itemID="{A01E19E6-ADA8-4536-8E0A-BAC204C3E8D1}">
+  <ds:schemaRefs>
+    <ds:schemaRef ds:uri="http://schemas.microsoft.com/office/2006/metadata/properties"/>
+    <ds:schemaRef ds:uri="http://schemas.microsoft.com/office/infopath/2007/PartnerControls"/>
+    <ds:schemaRef ds:uri="affe18f8-2c16-492b-9b47-5374ed54faa0"/>
+  </ds:schemaRefs>
+</ds:datastoreItem>
 </file>